--- a/doc.docx
+++ b/doc.docx
@@ -397,7 +397,6 @@
         <w:bidi w:val="0"/>
         <w:jc w:val="center"/>
         <w:rPr>
-          <w:rFonts w:hint="cs"/>
           <w:b/>
           <w:bCs/>
           <w:sz w:val="26"/>
@@ -889,7 +888,6 @@
       <w:pPr>
         <w:jc w:val="left"/>
         <w:rPr>
-          <w:rFonts w:hint="cs"/>
           <w:rtl/>
           <w:lang w:bidi="fa-IR"/>
         </w:rPr>
@@ -955,10 +953,454 @@
       <w:pPr>
         <w:jc w:val="left"/>
         <w:rPr>
-          <w:rtl/>
-          <w:lang w:bidi="fa-IR"/>
-        </w:rPr>
-      </w:pPr>
+          <w:lang w:bidi="fa-IR"/>
+        </w:rPr>
+      </w:pPr>
+    </w:p>
+    <w:p>
+      <w:pPr>
+        <w:jc w:val="left"/>
+        <w:rPr>
+          <w:rtl/>
+          <w:lang w:bidi="fa-IR"/>
+        </w:rPr>
+      </w:pPr>
+      <w:r>
+        <w:rPr>
+          <w:rFonts w:hint="cs"/>
+          <w:rtl/>
+          <w:lang w:bidi="fa-IR"/>
+        </w:rPr>
+        <w:t xml:space="preserve">در </w:t>
+      </w:r>
+      <w:r>
+        <w:rPr>
+          <w:rFonts w:hint="cs"/>
+          <w:rtl/>
+          <w:lang w:bidi="fa-IR"/>
+        </w:rPr>
+        <w:t>نمودار</w:t>
+      </w:r>
+      <w:r>
+        <w:rPr>
+          <w:rFonts w:hint="cs"/>
+          <w:rtl/>
+          <w:lang w:bidi="fa-IR"/>
+        </w:rPr>
+        <w:t xml:space="preserve"> زیر تنوع مشتری‌ها به همراه تعداد برد و باخت و اینپراگرس رو مشاهده می‌کنید.</w:t>
+      </w:r>
+    </w:p>
+    <w:p>
+      <w:pPr>
+        <w:jc w:val="left"/>
+        <w:rPr>
+          <w:rtl/>
+          <w:lang w:bidi="fa-IR"/>
+        </w:rPr>
+      </w:pPr>
+      <w:r>
+        <w:rPr>
+          <w:rFonts w:hint="cs"/>
+          <w:noProof/>
+          <w:lang w:bidi="fa-IR"/>
+        </w:rPr>
+        <w:drawing>
+          <wp:inline distT="0" distB="0" distL="0" distR="0" wp14:anchorId="71755426" wp14:editId="393964B0">
+            <wp:extent cx="5943600" cy="2421255"/>
+            <wp:effectExtent l="0" t="0" r="0" b="0"/>
+            <wp:docPr id="2" name="Picture 2"/>
+            <wp:cNvGraphicFramePr>
+              <a:graphicFrameLocks xmlns:a="http://schemas.openxmlformats.org/drawingml/2006/main" noChangeAspect="1"/>
+            </wp:cNvGraphicFramePr>
+            <a:graphic xmlns:a="http://schemas.openxmlformats.org/drawingml/2006/main">
+              <a:graphicData uri="http://schemas.openxmlformats.org/drawingml/2006/picture">
+                <pic:pic xmlns:pic="http://schemas.openxmlformats.org/drawingml/2006/picture">
+                  <pic:nvPicPr>
+                    <pic:cNvPr id="0" name="Picture 2"/>
+                    <pic:cNvPicPr>
+                      <a:picLocks noChangeAspect="1" noChangeArrowheads="1"/>
+                    </pic:cNvPicPr>
+                  </pic:nvPicPr>
+                  <pic:blipFill>
+                    <a:blip r:embed="rId8" cstate="print">
+                      <a:extLst>
+                        <a:ext uri="{28A0092B-C50C-407E-A947-70E740481C1C}">
+                          <a14:useLocalDpi xmlns:a14="http://schemas.microsoft.com/office/drawing/2010/main" val="0"/>
+                        </a:ext>
+                      </a:extLst>
+                    </a:blip>
+                    <a:srcRect/>
+                    <a:stretch>
+                      <a:fillRect/>
+                    </a:stretch>
+                  </pic:blipFill>
+                  <pic:spPr bwMode="auto">
+                    <a:xfrm>
+                      <a:off x="0" y="0"/>
+                      <a:ext cx="5943600" cy="2421255"/>
+                    </a:xfrm>
+                    <a:prstGeom prst="rect">
+                      <a:avLst/>
+                    </a:prstGeom>
+                    <a:noFill/>
+                    <a:ln>
+                      <a:noFill/>
+                    </a:ln>
+                  </pic:spPr>
+                </pic:pic>
+              </a:graphicData>
+            </a:graphic>
+          </wp:inline>
+        </w:drawing>
+      </w:r>
+    </w:p>
+    <w:p>
+      <w:pPr>
+        <w:jc w:val="left"/>
+        <w:rPr>
+          <w:rtl/>
+          <w:lang w:bidi="fa-IR"/>
+        </w:rPr>
+      </w:pPr>
+    </w:p>
+    <w:p>
+      <w:pPr>
+        <w:jc w:val="left"/>
+        <w:rPr>
+          <w:rtl/>
+          <w:lang w:bidi="fa-IR"/>
+        </w:rPr>
+      </w:pPr>
+    </w:p>
+    <w:p>
+      <w:pPr>
+        <w:jc w:val="left"/>
+        <w:rPr>
+          <w:rtl/>
+          <w:lang w:bidi="fa-IR"/>
+        </w:rPr>
+      </w:pPr>
+      <w:r>
+        <w:rPr>
+          <w:rFonts w:hint="cs"/>
+          <w:rtl/>
+          <w:lang w:bidi="fa-IR"/>
+        </w:rPr>
+        <w:t xml:space="preserve">در نمودار زیر عملکر هر </w:t>
+      </w:r>
+      <w:r>
+        <w:rPr>
+          <w:lang w:bidi="fa-IR"/>
+        </w:rPr>
+        <w:t>agent</w:t>
+      </w:r>
+      <w:r>
+        <w:rPr>
+          <w:rFonts w:hint="cs"/>
+          <w:rtl/>
+          <w:lang w:bidi="fa-IR"/>
+        </w:rPr>
+        <w:t xml:space="preserve"> مشاهده می‌شود که چه تعداد باخت و برد و اینپراگرس دارند.</w:t>
+      </w:r>
+    </w:p>
+    <w:p>
+      <w:pPr>
+        <w:jc w:val="left"/>
+        <w:rPr>
+          <w:rtl/>
+          <w:lang w:bidi="fa-IR"/>
+        </w:rPr>
+      </w:pPr>
+      <w:r>
+        <w:rPr>
+          <w:rFonts w:hint="cs"/>
+          <w:noProof/>
+          <w:lang w:bidi="fa-IR"/>
+        </w:rPr>
+        <w:lastRenderedPageBreak/>
+        <w:drawing>
+          <wp:inline distT="0" distB="0" distL="0" distR="0" wp14:anchorId="73D16C45" wp14:editId="644E91CB">
+            <wp:extent cx="5943600" cy="4941570"/>
+            <wp:effectExtent l="0" t="0" r="0" b="0"/>
+            <wp:docPr id="13" name="Picture 13"/>
+            <wp:cNvGraphicFramePr>
+              <a:graphicFrameLocks xmlns:a="http://schemas.openxmlformats.org/drawingml/2006/main" noChangeAspect="1"/>
+            </wp:cNvGraphicFramePr>
+            <a:graphic xmlns:a="http://schemas.openxmlformats.org/drawingml/2006/main">
+              <a:graphicData uri="http://schemas.openxmlformats.org/drawingml/2006/picture">
+                <pic:pic xmlns:pic="http://schemas.openxmlformats.org/drawingml/2006/picture">
+                  <pic:nvPicPr>
+                    <pic:cNvPr id="0" name="Picture 4"/>
+                    <pic:cNvPicPr>
+                      <a:picLocks noChangeAspect="1" noChangeArrowheads="1"/>
+                    </pic:cNvPicPr>
+                  </pic:nvPicPr>
+                  <pic:blipFill>
+                    <a:blip r:embed="rId9">
+                      <a:extLst>
+                        <a:ext uri="{28A0092B-C50C-407E-A947-70E740481C1C}">
+                          <a14:useLocalDpi xmlns:a14="http://schemas.microsoft.com/office/drawing/2010/main" val="0"/>
+                        </a:ext>
+                      </a:extLst>
+                    </a:blip>
+                    <a:srcRect/>
+                    <a:stretch>
+                      <a:fillRect/>
+                    </a:stretch>
+                  </pic:blipFill>
+                  <pic:spPr bwMode="auto">
+                    <a:xfrm>
+                      <a:off x="0" y="0"/>
+                      <a:ext cx="5943600" cy="4941570"/>
+                    </a:xfrm>
+                    <a:prstGeom prst="rect">
+                      <a:avLst/>
+                    </a:prstGeom>
+                    <a:noFill/>
+                    <a:ln>
+                      <a:noFill/>
+                    </a:ln>
+                  </pic:spPr>
+                </pic:pic>
+              </a:graphicData>
+            </a:graphic>
+          </wp:inline>
+        </w:drawing>
+      </w:r>
+    </w:p>
+    <w:p>
+      <w:pPr>
+        <w:jc w:val="left"/>
+        <w:rPr>
+          <w:lang w:bidi="fa-IR"/>
+        </w:rPr>
+      </w:pPr>
+    </w:p>
+    <w:p>
+      <w:pPr>
+        <w:jc w:val="left"/>
+        <w:rPr>
+          <w:lang w:bidi="fa-IR"/>
+        </w:rPr>
+      </w:pPr>
+    </w:p>
+    <w:p>
+      <w:pPr>
+        <w:jc w:val="left"/>
+        <w:rPr>
+          <w:rtl/>
+          <w:lang w:bidi="fa-IR"/>
+        </w:rPr>
+      </w:pPr>
+      <w:r>
+        <w:rPr>
+          <w:noProof/>
+          <w:lang w:bidi="fa-IR"/>
+        </w:rPr>
+        <w:drawing>
+          <wp:inline distT="0" distB="0" distL="0" distR="0" wp14:anchorId="10ADFD9F" wp14:editId="2D360AD6">
+            <wp:extent cx="5943600" cy="2522220"/>
+            <wp:effectExtent l="0" t="0" r="0" b="0"/>
+            <wp:docPr id="17" name="Picture 17"/>
+            <wp:cNvGraphicFramePr>
+              <a:graphicFrameLocks xmlns:a="http://schemas.openxmlformats.org/drawingml/2006/main" noChangeAspect="1"/>
+            </wp:cNvGraphicFramePr>
+            <a:graphic xmlns:a="http://schemas.openxmlformats.org/drawingml/2006/main">
+              <a:graphicData uri="http://schemas.openxmlformats.org/drawingml/2006/picture">
+                <pic:pic xmlns:pic="http://schemas.openxmlformats.org/drawingml/2006/picture">
+                  <pic:nvPicPr>
+                    <pic:cNvPr id="0" name="Picture 8"/>
+                    <pic:cNvPicPr>
+                      <a:picLocks noChangeAspect="1" noChangeArrowheads="1"/>
+                    </pic:cNvPicPr>
+                  </pic:nvPicPr>
+                  <pic:blipFill>
+                    <a:blip r:embed="rId10">
+                      <a:extLst>
+                        <a:ext uri="{28A0092B-C50C-407E-A947-70E740481C1C}">
+                          <a14:useLocalDpi xmlns:a14="http://schemas.microsoft.com/office/drawing/2010/main" val="0"/>
+                        </a:ext>
+                      </a:extLst>
+                    </a:blip>
+                    <a:srcRect/>
+                    <a:stretch>
+                      <a:fillRect/>
+                    </a:stretch>
+                  </pic:blipFill>
+                  <pic:spPr bwMode="auto">
+                    <a:xfrm>
+                      <a:off x="0" y="0"/>
+                      <a:ext cx="5943600" cy="2522220"/>
+                    </a:xfrm>
+                    <a:prstGeom prst="rect">
+                      <a:avLst/>
+                    </a:prstGeom>
+                    <a:noFill/>
+                    <a:ln>
+                      <a:noFill/>
+                    </a:ln>
+                  </pic:spPr>
+                </pic:pic>
+              </a:graphicData>
+            </a:graphic>
+          </wp:inline>
+        </w:drawing>
+      </w:r>
+    </w:p>
+    <w:p>
+      <w:pPr>
+        <w:jc w:val="left"/>
+        <w:rPr>
+          <w:rtl/>
+          <w:lang w:bidi="fa-IR"/>
+        </w:rPr>
+      </w:pPr>
+      <w:r>
+        <w:rPr>
+          <w:rFonts w:hint="cs"/>
+          <w:rtl/>
+          <w:lang w:bidi="fa-IR"/>
+        </w:rPr>
+        <w:lastRenderedPageBreak/>
+        <w:t>در نمودار زیر تنوع مشتری‌های برای هر</w:t>
+      </w:r>
+      <w:r>
+        <w:rPr>
+          <w:lang w:bidi="fa-IR"/>
+        </w:rPr>
+        <w:t xml:space="preserve"> </w:t>
+      </w:r>
+      <w:r>
+        <w:rPr>
+          <w:rFonts w:hint="cs"/>
+          <w:rtl/>
+          <w:lang w:bidi="fa-IR"/>
+        </w:rPr>
+        <w:t xml:space="preserve"> </w:t>
+      </w:r>
+      <w:r>
+        <w:rPr>
+          <w:lang w:bidi="fa-IR"/>
+        </w:rPr>
+        <w:t>agent</w:t>
+      </w:r>
+      <w:r>
+        <w:rPr>
+          <w:rFonts w:hint="cs"/>
+          <w:rtl/>
+          <w:lang w:bidi="fa-IR"/>
+        </w:rPr>
+        <w:t xml:space="preserve"> هست که نشان می‌دهد تقریبا هر </w:t>
+      </w:r>
+      <w:r>
+        <w:rPr>
+          <w:lang w:bidi="fa-IR"/>
+        </w:rPr>
+        <w:t xml:space="preserve">customer </w:t>
+      </w:r>
+      <w:r>
+        <w:rPr>
+          <w:rFonts w:hint="cs"/>
+          <w:rtl/>
+          <w:lang w:bidi="fa-IR"/>
+        </w:rPr>
+        <w:t xml:space="preserve"> با بیشتر </w:t>
+      </w:r>
+      <w:r>
+        <w:rPr>
+          <w:lang w:bidi="fa-IR"/>
+        </w:rPr>
+        <w:t>agent</w:t>
+      </w:r>
+      <w:r>
+        <w:rPr>
+          <w:rFonts w:hint="cs"/>
+          <w:rtl/>
+          <w:lang w:bidi="fa-IR"/>
+        </w:rPr>
+        <w:t xml:space="preserve"> ها در ارتباط بوده است.</w:t>
+      </w:r>
+    </w:p>
+    <w:p>
+      <w:pPr>
+        <w:jc w:val="left"/>
+        <w:rPr>
+          <w:lang w:bidi="fa-IR"/>
+        </w:rPr>
+      </w:pPr>
+    </w:p>
+    <w:p>
+      <w:pPr>
+        <w:jc w:val="left"/>
+        <w:rPr>
+          <w:lang w:bidi="fa-IR"/>
+        </w:rPr>
+      </w:pPr>
+    </w:p>
+    <w:p>
+      <w:pPr>
+        <w:jc w:val="left"/>
+        <w:rPr>
+          <w:rFonts w:hint="cs"/>
+          <w:rtl/>
+          <w:lang w:bidi="fa-IR"/>
+        </w:rPr>
+      </w:pPr>
+      <w:r>
+        <w:rPr>
+          <w:rFonts w:hint="cs"/>
+          <w:noProof/>
+          <w:lang w:bidi="fa-IR"/>
+        </w:rPr>
+        <w:drawing>
+          <wp:inline distT="0" distB="0" distL="0" distR="0" wp14:anchorId="2884E227" wp14:editId="43CED385">
+            <wp:extent cx="5943600" cy="5563870"/>
+            <wp:effectExtent l="0" t="0" r="0" b="0"/>
+            <wp:docPr id="14" name="Picture 14"/>
+            <wp:cNvGraphicFramePr>
+              <a:graphicFrameLocks xmlns:a="http://schemas.openxmlformats.org/drawingml/2006/main" noChangeAspect="1"/>
+            </wp:cNvGraphicFramePr>
+            <a:graphic xmlns:a="http://schemas.openxmlformats.org/drawingml/2006/main">
+              <a:graphicData uri="http://schemas.openxmlformats.org/drawingml/2006/picture">
+                <pic:pic xmlns:pic="http://schemas.openxmlformats.org/drawingml/2006/picture">
+                  <pic:nvPicPr>
+                    <pic:cNvPr id="0" name="Picture 6"/>
+                    <pic:cNvPicPr>
+                      <a:picLocks noChangeAspect="1" noChangeArrowheads="1"/>
+                    </pic:cNvPicPr>
+                  </pic:nvPicPr>
+                  <pic:blipFill>
+                    <a:blip r:embed="rId11">
+                      <a:extLst>
+                        <a:ext uri="{28A0092B-C50C-407E-A947-70E740481C1C}">
+                          <a14:useLocalDpi xmlns:a14="http://schemas.microsoft.com/office/drawing/2010/main" val="0"/>
+                        </a:ext>
+                      </a:extLst>
+                    </a:blip>
+                    <a:srcRect/>
+                    <a:stretch>
+                      <a:fillRect/>
+                    </a:stretch>
+                  </pic:blipFill>
+                  <pic:spPr bwMode="auto">
+                    <a:xfrm>
+                      <a:off x="0" y="0"/>
+                      <a:ext cx="5943600" cy="5563870"/>
+                    </a:xfrm>
+                    <a:prstGeom prst="rect">
+                      <a:avLst/>
+                    </a:prstGeom>
+                    <a:noFill/>
+                    <a:ln>
+                      <a:noFill/>
+                    </a:ln>
+                  </pic:spPr>
+                </pic:pic>
+              </a:graphicData>
+            </a:graphic>
+          </wp:inline>
+        </w:drawing>
+      </w:r>
     </w:p>
     <w:p>
       <w:pPr>
@@ -976,8 +1418,16 @@
           <w:rtl/>
           <w:lang w:bidi="fa-IR"/>
         </w:rPr>
-        <w:t>ستون‌ها</w:t>
-      </w:r>
+        <w:t>آنالیز احساسات بر روی اینتراکشن‌ها</w:t>
+      </w:r>
+    </w:p>
+    <w:p>
+      <w:pPr>
+        <w:jc w:val="left"/>
+        <w:rPr>
+          <w:lang w:bidi="fa-IR"/>
+        </w:rPr>
+      </w:pPr>
     </w:p>
     <w:p>
       <w:pPr>
@@ -1007,7 +1457,16 @@
           <w:rtl/>
           <w:lang w:bidi="fa-IR"/>
         </w:rPr>
-        <w:t xml:space="preserve"> که برای انالیز احساست استفاده می‌شود برای هر معامله تعداد اینتراکشن‌هایی که بین </w:t>
+        <w:t xml:space="preserve"> که برای انالیز احساست استفاده می‌شود برای هر معامله تعداد </w:t>
+      </w:r>
+      <w:r>
+        <w:rPr>
+          <w:rFonts w:hint="cs"/>
+          <w:rtl/>
+          <w:lang w:bidi="fa-IR"/>
+        </w:rPr>
+        <w:lastRenderedPageBreak/>
+        <w:t xml:space="preserve">اینتراکشن‌هایی که بین </w:t>
       </w:r>
       <w:r>
         <w:rPr>
@@ -1090,6 +1549,34 @@
       <w:pPr>
         <w:jc w:val="left"/>
         <w:rPr>
+          <w:lang w:bidi="fa-IR"/>
+        </w:rPr>
+      </w:pPr>
+    </w:p>
+    <w:p>
+      <w:pPr>
+        <w:pStyle w:val="Heading2"/>
+        <w:bidi/>
+        <w:jc w:val="left"/>
+        <w:rPr>
+          <w:rFonts w:hint="cs"/>
+          <w:rtl/>
+          <w:lang w:bidi="fa-IR"/>
+        </w:rPr>
+      </w:pPr>
+      <w:r>
+        <w:rPr>
+          <w:rFonts w:hint="cs"/>
+          <w:rtl/>
+          <w:lang w:bidi="fa-IR"/>
+        </w:rPr>
+        <w:t>ستون‌های دیتاست</w:t>
+      </w:r>
+    </w:p>
+    <w:p>
+      <w:pPr>
+        <w:jc w:val="left"/>
+        <w:rPr>
           <w:rtl/>
           <w:lang w:bidi="fa-IR"/>
         </w:rPr>
@@ -1149,6 +1636,7 @@
       <w:pPr>
         <w:jc w:val="left"/>
         <w:rPr>
+          <w:rtl/>
           <w:lang w:bidi="fa-IR"/>
         </w:rPr>
       </w:pPr>
@@ -1261,26 +1749,90 @@
     </w:p>
     <w:p>
       <w:pPr>
-        <w:jc w:val="left"/>
-        <w:rPr>
-          <w:rtl/>
-          <w:lang w:bidi="fa-IR"/>
-        </w:rPr>
-      </w:pPr>
-      <w:r>
-        <w:rPr>
-          <w:rFonts w:hint="cs"/>
-          <w:rtl/>
-          <w:lang w:bidi="fa-IR"/>
-        </w:rPr>
-        <w:t>در قیمت‌های برای یک کالای خاص داده‌ی نویزی وجود دارد که قیمت‌های بسیار بالا هستندن که ‌انها را حذف می‌کنیم.</w:t>
-      </w:r>
-    </w:p>
-    <w:p>
-      <w:pPr>
-        <w:jc w:val="left"/>
-        <w:rPr>
-          <w:rFonts w:hint="cs"/>
+        <w:pStyle w:val="Heading2"/>
+        <w:bidi/>
+        <w:jc w:val="left"/>
+        <w:rPr>
+          <w:lang w:bidi="fa-IR"/>
+        </w:rPr>
+      </w:pPr>
+      <w:r>
+        <w:rPr>
+          <w:rFonts w:hint="cs"/>
+          <w:rtl/>
+          <w:lang w:bidi="fa-IR"/>
+        </w:rPr>
+        <w:t>حذف داده‌های نویزی</w:t>
+      </w:r>
+    </w:p>
+    <w:p>
+      <w:pPr>
+        <w:jc w:val="left"/>
+        <w:rPr>
+          <w:rFonts w:hint="cs"/>
+          <w:rtl/>
+          <w:lang w:bidi="fa-IR"/>
+        </w:rPr>
+      </w:pPr>
+      <w:r>
+        <w:rPr>
+          <w:rFonts w:hint="cs"/>
+          <w:rtl/>
+          <w:lang w:bidi="fa-IR"/>
+        </w:rPr>
+        <w:t xml:space="preserve">در قیمت‌های برای </w:t>
+      </w:r>
+      <w:r>
+        <w:rPr>
+          <w:rFonts w:hint="cs"/>
+          <w:rtl/>
+          <w:lang w:bidi="fa-IR"/>
+        </w:rPr>
+        <w:t xml:space="preserve">کالای </w:t>
+      </w:r>
+      <w:r>
+        <w:rPr>
+          <w:lang w:bidi="fa-IR"/>
+        </w:rPr>
+        <w:t xml:space="preserve">GTK 500 </w:t>
+      </w:r>
+      <w:r>
+        <w:rPr>
+          <w:rFonts w:hint="cs"/>
+          <w:rtl/>
+          <w:lang w:bidi="fa-IR"/>
+        </w:rPr>
+        <w:t xml:space="preserve">  </w:t>
+      </w:r>
+      <w:r>
+        <w:rPr>
+          <w:rFonts w:hint="cs"/>
+          <w:rtl/>
+          <w:lang w:bidi="fa-IR"/>
+        </w:rPr>
+        <w:t>داده‌ی نویزی وجود دارد</w:t>
+      </w:r>
+      <w:r>
+        <w:rPr>
+          <w:rFonts w:hint="cs"/>
+          <w:rtl/>
+          <w:lang w:bidi="fa-IR"/>
+        </w:rPr>
+        <w:t xml:space="preserve">. با توجه به این که بیشتر قیمت‌ها کمتر از 10000 است، پس </w:t>
+      </w:r>
+      <w:r>
+        <w:rPr>
+          <w:rFonts w:hint="cs"/>
+          <w:rtl/>
+          <w:lang w:bidi="fa-IR"/>
+        </w:rPr>
+        <w:t>اعداد بالاتر برای این داده نویز به حساب می‌ایند که باید حذف شوند.</w:t>
+      </w:r>
+    </w:p>
+    <w:p>
+      <w:pPr>
+        <w:jc w:val="left"/>
+        <w:rPr>
           <w:rtl/>
           <w:lang w:bidi="fa-IR"/>
         </w:rPr>
@@ -1291,7 +1843,6 @@
           <w:noProof/>
           <w:lang w:bidi="fa-IR"/>
         </w:rPr>
-        <w:lastRenderedPageBreak/>
         <w:drawing>
           <wp:inline distT="0" distB="0" distL="0" distR="0" wp14:anchorId="0C270889" wp14:editId="3EA951F6">
             <wp:extent cx="5363210" cy="3112770"/>
@@ -1310,7 +1861,7 @@
                     </pic:cNvPicPr>
                   </pic:nvPicPr>
                   <pic:blipFill>
-                    <a:blip r:embed="rId8">
+                    <a:blip r:embed="rId12">
                       <a:extLst>
                         <a:ext uri="{28A0092B-C50C-407E-A947-70E740481C1C}">
                           <a14:useLocalDpi xmlns:a14="http://schemas.microsoft.com/office/drawing/2010/main" val="0"/>
@@ -1380,17 +1931,17 @@
       <w:pPr>
         <w:jc w:val="left"/>
         <w:rPr>
-          <w:rFonts w:hint="cs"/>
-          <w:rtl/>
-          <w:lang w:bidi="fa-IR"/>
-        </w:rPr>
-      </w:pPr>
-      <w:r>
-        <w:rPr>
-          <w:rFonts w:hint="cs"/>
-          <w:rtl/>
-          <w:lang w:bidi="fa-IR"/>
-        </w:rPr>
+          <w:rtl/>
+          <w:lang w:bidi="fa-IR"/>
+        </w:rPr>
+      </w:pPr>
+      <w:r>
+        <w:rPr>
+          <w:rFonts w:hint="cs"/>
+          <w:rtl/>
+          <w:lang w:bidi="fa-IR"/>
+        </w:rPr>
+        <w:lastRenderedPageBreak/>
         <w:t xml:space="preserve">همچنین تعداد </w:t>
       </w:r>
       <w:r>
@@ -1412,13 +1963,13 @@
       <w:pPr>
         <w:jc w:val="left"/>
         <w:rPr>
-          <w:rFonts w:hint="cs"/>
-          <w:rtl/>
-          <w:lang w:bidi="fa-IR"/>
-        </w:rPr>
-      </w:pPr>
-      <w:r>
-        <w:rPr>
+          <w:rtl/>
+          <w:lang w:bidi="fa-IR"/>
+        </w:rPr>
+      </w:pPr>
+      <w:r>
+        <w:rPr>
+          <w:noProof/>
           <w:rtl/>
           <w:lang w:bidi="fa-IR"/>
         </w:rPr>
@@ -1438,7 +1989,7 @@
                     <pic:cNvPicPr/>
                   </pic:nvPicPr>
                   <pic:blipFill>
-                    <a:blip r:embed="rId9"/>
+                    <a:blip r:embed="rId13"/>
                     <a:stretch>
                       <a:fillRect/>
                     </a:stretch>
@@ -1463,19 +2014,174 @@
       <w:pPr>
         <w:pStyle w:val="Heading2"/>
         <w:bidi/>
-        <w:jc w:val="left"/>
-        <w:rPr>
-          <w:rFonts w:asciiTheme="minorHAnsi" w:hAnsiTheme="minorHAnsi"/>
-          <w:lang w:bidi="fa-IR"/>
-        </w:rPr>
-      </w:pPr>
-      <w:r>
-        <w:rPr>
-          <w:rFonts w:hint="cs"/>
-          <w:rtl/>
-          <w:lang w:bidi="fa-IR"/>
-        </w:rPr>
+        <w:rPr>
+          <w:lang w:bidi="fa-IR"/>
+        </w:rPr>
+      </w:pPr>
+      <w:r>
+        <w:rPr>
+          <w:lang w:bidi="fa-IR"/>
+        </w:rPr>
+        <w:t>ROC</w:t>
+      </w:r>
+    </w:p>
+    <w:p>
+      <w:pPr>
+        <w:rPr>
+          <w:lang w:bidi="fa-IR"/>
+        </w:rPr>
+      </w:pPr>
+      <w:r>
+        <w:rPr>
+          <w:noProof/>
+          <w:lang w:bidi="fa-IR"/>
+        </w:rPr>
+        <w:drawing>
+          <wp:inline distT="0" distB="0" distL="0" distR="0" wp14:anchorId="469D4A8E" wp14:editId="46B66166">
+            <wp:extent cx="5943600" cy="4657090"/>
+            <wp:effectExtent l="0" t="0" r="0" b="0"/>
+            <wp:docPr id="19" name="Picture 19"/>
+            <wp:cNvGraphicFramePr>
+              <a:graphicFrameLocks xmlns:a="http://schemas.openxmlformats.org/drawingml/2006/main" noChangeAspect="1"/>
+            </wp:cNvGraphicFramePr>
+            <a:graphic xmlns:a="http://schemas.openxmlformats.org/drawingml/2006/main">
+              <a:graphicData uri="http://schemas.openxmlformats.org/drawingml/2006/picture">
+                <pic:pic xmlns:pic="http://schemas.openxmlformats.org/drawingml/2006/picture">
+                  <pic:nvPicPr>
+                    <pic:cNvPr id="0" name="Picture 10"/>
+                    <pic:cNvPicPr>
+                      <a:picLocks noChangeAspect="1" noChangeArrowheads="1"/>
+                    </pic:cNvPicPr>
+                  </pic:nvPicPr>
+                  <pic:blipFill>
+                    <a:blip r:embed="rId14">
+                      <a:extLst>
+                        <a:ext uri="{28A0092B-C50C-407E-A947-70E740481C1C}">
+                          <a14:useLocalDpi xmlns:a14="http://schemas.microsoft.com/office/drawing/2010/main" val="0"/>
+                        </a:ext>
+                      </a:extLst>
+                    </a:blip>
+                    <a:srcRect/>
+                    <a:stretch>
+                      <a:fillRect/>
+                    </a:stretch>
+                  </pic:blipFill>
+                  <pic:spPr bwMode="auto">
+                    <a:xfrm>
+                      <a:off x="0" y="0"/>
+                      <a:ext cx="5943600" cy="4657090"/>
+                    </a:xfrm>
+                    <a:prstGeom prst="rect">
+                      <a:avLst/>
+                    </a:prstGeom>
+                    <a:noFill/>
+                    <a:ln>
+                      <a:noFill/>
+                    </a:ln>
+                  </pic:spPr>
+                </pic:pic>
+              </a:graphicData>
+            </a:graphic>
+          </wp:inline>
+        </w:drawing>
+      </w:r>
+    </w:p>
+    <w:p>
+      <w:pPr>
+        <w:rPr>
+          <w:lang w:bidi="fa-IR"/>
+        </w:rPr>
+      </w:pPr>
+    </w:p>
+    <w:p>
+      <w:pPr>
+        <w:jc w:val="both"/>
+        <w:rPr>
+          <w:rtl/>
+          <w:lang w:bidi="fa-IR"/>
+        </w:rPr>
+      </w:pPr>
+      <w:r>
+        <w:rPr>
+          <w:rFonts w:hint="cs"/>
+          <w:rtl/>
+          <w:lang w:bidi="fa-IR"/>
+        </w:rPr>
+        <w:t xml:space="preserve">با توجه به نمودار </w:t>
+      </w:r>
+      <w:r>
+        <w:rPr>
+          <w:lang w:bidi="fa-IR"/>
+        </w:rPr>
+        <w:t>ROC</w:t>
+      </w:r>
+      <w:r>
+        <w:rPr>
+          <w:rFonts w:hint="cs"/>
+          <w:rtl/>
+          <w:lang w:bidi="fa-IR"/>
+        </w:rPr>
+        <w:t xml:space="preserve"> </w:t>
+      </w:r>
+      <w:r>
+        <w:rPr>
+          <w:rFonts w:hint="cs"/>
+          <w:rtl/>
+          <w:lang w:bidi="fa-IR"/>
+        </w:rPr>
+        <w:t xml:space="preserve">و سطح زیر نمودار می‌توان متوجه شد که </w:t>
+      </w:r>
+      <w:r>
+        <w:rPr>
+          <w:lang w:bidi="fa-IR"/>
+        </w:rPr>
+        <w:t>DT</w:t>
+      </w:r>
+      <w:r>
+        <w:rPr>
+          <w:rFonts w:hint="cs"/>
+          <w:rtl/>
+          <w:lang w:bidi="fa-IR"/>
+        </w:rPr>
+        <w:t xml:space="preserve"> بسیار عملکرد بهتری را دارا می‌باشد.</w:t>
+      </w:r>
+    </w:p>
+    <w:p>
+      <w:pPr>
+        <w:jc w:val="both"/>
+        <w:rPr>
+          <w:rFonts w:hint="cs"/>
+          <w:rtl/>
+          <w:lang w:bidi="fa-IR"/>
+        </w:rPr>
+      </w:pPr>
+    </w:p>
+    <w:p>
+      <w:pPr>
+        <w:pStyle w:val="Heading2"/>
+        <w:bidi/>
+        <w:jc w:val="left"/>
+        <w:rPr>
+          <w:rFonts w:asciiTheme="minorHAnsi" w:hAnsiTheme="minorHAnsi" w:hint="cs"/>
+          <w:lang w:bidi="fa-IR"/>
+        </w:rPr>
+      </w:pPr>
+      <w:r>
+        <w:rPr>
+          <w:rFonts w:hint="cs"/>
+          <w:rtl/>
+          <w:lang w:bidi="fa-IR"/>
+        </w:rPr>
+        <w:lastRenderedPageBreak/>
         <w:t>نتایج حاصل از الگوریتم</w:t>
+      </w:r>
+      <w:r>
+        <w:rPr>
+          <w:rFonts w:hint="cs"/>
+          <w:rtl/>
+          <w:lang w:bidi="fa-IR"/>
+        </w:rPr>
+        <w:t>‌ها</w:t>
       </w:r>
     </w:p>
     <w:p>
@@ -1539,7 +2245,6 @@
             <w:pPr>
               <w:jc w:val="left"/>
               <w:rPr>
-                <w:rFonts w:hint="cs"/>
                 <w:rtl/>
                 <w:lang w:bidi="fa-IR"/>
               </w:rPr>
@@ -1623,13 +2328,13 @@
             <w:pPr>
               <w:jc w:val="left"/>
               <w:rPr>
-                <w:rFonts w:hint="cs"/>
                 <w:rtl/>
                 <w:lang w:bidi="fa-IR"/>
               </w:rPr>
             </w:pPr>
             <w:r>
               <w:rPr>
+                <w:noProof/>
                 <w:rtl/>
                 <w:lang w:bidi="fa-IR"/>
               </w:rPr>
@@ -1649,7 +2354,7 @@
                           <pic:cNvPicPr/>
                         </pic:nvPicPr>
                         <pic:blipFill>
-                          <a:blip r:embed="rId10"/>
+                          <a:blip r:embed="rId15"/>
                           <a:stretch>
                             <a:fillRect/>
                           </a:stretch>
@@ -1679,7 +2384,6 @@
             <w:pPr>
               <w:jc w:val="left"/>
               <w:rPr>
-                <w:rFonts w:hint="cs"/>
                 <w:rtl/>
                 <w:lang w:bidi="fa-IR"/>
               </w:rPr>
@@ -1704,7 +2408,6 @@
             <w:pPr>
               <w:jc w:val="center"/>
               <w:rPr>
-                <w:rFonts w:hint="cs"/>
                 <w:rtl/>
                 <w:lang w:bidi="fa-IR"/>
               </w:rPr>
@@ -1750,13 +2453,13 @@
             <w:pPr>
               <w:jc w:val="left"/>
               <w:rPr>
-                <w:rFonts w:hint="cs"/>
                 <w:rtl/>
                 <w:lang w:bidi="fa-IR"/>
               </w:rPr>
             </w:pPr>
             <w:r>
               <w:rPr>
+                <w:noProof/>
                 <w:rtl/>
                 <w:lang w:bidi="fa-IR"/>
               </w:rPr>
@@ -1776,7 +2479,7 @@
                           <pic:cNvPicPr/>
                         </pic:nvPicPr>
                         <pic:blipFill>
-                          <a:blip r:embed="rId11"/>
+                          <a:blip r:embed="rId16"/>
                           <a:stretch>
                             <a:fillRect/>
                           </a:stretch>
@@ -1806,7 +2509,6 @@
             <w:pPr>
               <w:jc w:val="left"/>
               <w:rPr>
-                <w:rFonts w:hint="cs"/>
                 <w:rtl/>
                 <w:lang w:bidi="fa-IR"/>
               </w:rPr>
@@ -1831,7 +2533,6 @@
             <w:pPr>
               <w:jc w:val="center"/>
               <w:rPr>
-                <w:rFonts w:hint="cs"/>
                 <w:rtl/>
                 <w:lang w:bidi="fa-IR"/>
               </w:rPr>
@@ -1877,13 +2578,13 @@
             <w:pPr>
               <w:jc w:val="left"/>
               <w:rPr>
-                <w:rFonts w:hint="cs"/>
                 <w:rtl/>
                 <w:lang w:bidi="fa-IR"/>
               </w:rPr>
             </w:pPr>
             <w:r>
               <w:rPr>
+                <w:noProof/>
                 <w:rtl/>
                 <w:lang w:bidi="fa-IR"/>
               </w:rPr>
@@ -1903,7 +2604,7 @@
                           <pic:cNvPicPr/>
                         </pic:nvPicPr>
                         <pic:blipFill>
-                          <a:blip r:embed="rId12"/>
+                          <a:blip r:embed="rId17"/>
                           <a:stretch>
                             <a:fillRect/>
                           </a:stretch>
@@ -1933,7 +2634,6 @@
             <w:pPr>
               <w:jc w:val="left"/>
               <w:rPr>
-                <w:rFonts w:hint="cs"/>
                 <w:rtl/>
                 <w:lang w:bidi="fa-IR"/>
               </w:rPr>
@@ -2002,13 +2702,13 @@
             <w:pPr>
               <w:jc w:val="left"/>
               <w:rPr>
-                <w:rFonts w:hint="cs"/>
                 <w:rtl/>
                 <w:lang w:bidi="fa-IR"/>
               </w:rPr>
             </w:pPr>
             <w:r>
               <w:rPr>
+                <w:noProof/>
                 <w:rtl/>
                 <w:lang w:bidi="fa-IR"/>
               </w:rPr>
@@ -2028,7 +2728,7 @@
                           <pic:cNvPicPr/>
                         </pic:nvPicPr>
                         <pic:blipFill>
-                          <a:blip r:embed="rId13"/>
+                          <a:blip r:embed="rId18"/>
                           <a:stretch>
                             <a:fillRect/>
                           </a:stretch>
@@ -2058,7 +2758,6 @@
             <w:pPr>
               <w:jc w:val="left"/>
               <w:rPr>
-                <w:rFonts w:hint="cs"/>
                 <w:rtl/>
                 <w:lang w:bidi="fa-IR"/>
               </w:rPr>
@@ -2127,17 +2826,16 @@
             <w:pPr>
               <w:jc w:val="left"/>
               <w:rPr>
-                <w:rFonts w:hint="cs"/>
                 <w:rtl/>
                 <w:lang w:bidi="fa-IR"/>
               </w:rPr>
             </w:pPr>
             <w:r>
               <w:rPr>
+                <w:noProof/>
                 <w:rtl/>
                 <w:lang w:bidi="fa-IR"/>
               </w:rPr>
-              <w:lastRenderedPageBreak/>
               <w:drawing>
                 <wp:inline distT="0" distB="0" distL="0" distR="0" wp14:anchorId="4BE96546" wp14:editId="53DF124F">
                   <wp:extent cx="723963" cy="304826"/>
@@ -2154,7 +2852,7 @@
                           <pic:cNvPicPr/>
                         </pic:nvPicPr>
                         <pic:blipFill>
-                          <a:blip r:embed="rId14"/>
+                          <a:blip r:embed="rId19"/>
                           <a:stretch>
                             <a:fillRect/>
                           </a:stretch>
@@ -2184,7 +2882,6 @@
             <w:pPr>
               <w:jc w:val="left"/>
               <w:rPr>
-                <w:rFonts w:hint="cs"/>
                 <w:rtl/>
                 <w:lang w:bidi="fa-IR"/>
               </w:rPr>
@@ -2253,13 +2950,13 @@
             <w:pPr>
               <w:jc w:val="left"/>
               <w:rPr>
-                <w:rFonts w:hint="cs"/>
                 <w:rtl/>
                 <w:lang w:bidi="fa-IR"/>
               </w:rPr>
             </w:pPr>
             <w:r>
               <w:rPr>
+                <w:noProof/>
                 <w:rtl/>
                 <w:lang w:bidi="fa-IR"/>
               </w:rPr>
@@ -2279,7 +2976,7 @@
                           <pic:cNvPicPr/>
                         </pic:nvPicPr>
                         <pic:blipFill>
-                          <a:blip r:embed="rId15"/>
+                          <a:blip r:embed="rId20"/>
                           <a:stretch>
                             <a:fillRect/>
                           </a:stretch>
@@ -2309,7 +3006,6 @@
             <w:pPr>
               <w:jc w:val="left"/>
               <w:rPr>
-                <w:rFonts w:hint="cs"/>
                 <w:rtl/>
                 <w:lang w:bidi="fa-IR"/>
               </w:rPr>
@@ -2563,6 +3259,7 @@
             </w:pPr>
             <w:r>
               <w:rPr>
+                <w:noProof/>
                 <w:rtl/>
                 <w:lang w:bidi="fa-IR"/>
               </w:rPr>
@@ -2582,7 +3279,7 @@
                           <pic:cNvPicPr/>
                         </pic:nvPicPr>
                         <pic:blipFill>
-                          <a:blip r:embed="rId16"/>
+                          <a:blip r:embed="rId21"/>
                           <a:stretch>
                             <a:fillRect/>
                           </a:stretch>
@@ -3217,7 +3914,7 @@
           <w:szCs w:val="24"/>
         </w:rPr>
         <w:pict w14:anchorId="5DE1B629">
-          <v:rect id="_x0000_i1036" style="width:0;height:1.5pt" o:hralign="center" o:hrstd="t" o:hr="t" fillcolor="#a0a0a0" stroked="f"/>
+          <v:rect id="_x0000_i1025" style="width:0;height:1.5pt" o:hralign="center" o:hrstd="t" o:hr="t" fillcolor="#a0a0a0" stroked="f"/>
         </w:pict>
       </w:r>
     </w:p>
@@ -3227,7 +3924,6 @@
         <w:bidi/>
         <w:jc w:val="left"/>
         <w:rPr>
-          <w:rFonts w:hint="cs"/>
           <w:rtl/>
           <w:lang w:bidi="fa-IR"/>
         </w:rPr>
@@ -3373,6 +4069,7 @@
           <w:rtl/>
           <w:lang w:bidi="fa-IR"/>
         </w:rPr>
+        <w:lastRenderedPageBreak/>
         <w:t xml:space="preserve">براساس نمودار زیر و سنتیمت نسبت به </w:t>
       </w:r>
       <w:r>
@@ -3469,7 +4166,6 @@
           <w:noProof/>
           <w:lang w:bidi="fa-IR"/>
         </w:rPr>
-        <w:lastRenderedPageBreak/>
         <w:drawing>
           <wp:inline distT="0" distB="0" distL="0" distR="0" wp14:anchorId="1CA36449" wp14:editId="4EEDEF3B">
             <wp:extent cx="5943600" cy="3483610"/>
@@ -3488,7 +4184,7 @@
                     </pic:cNvPicPr>
                   </pic:nvPicPr>
                   <pic:blipFill>
-                    <a:blip r:embed="rId17" cstate="print">
+                    <a:blip r:embed="rId22" cstate="print">
                       <a:extLst>
                         <a:ext uri="{28A0092B-C50C-407E-A947-70E740481C1C}">
                           <a14:useLocalDpi xmlns:a14="http://schemas.microsoft.com/office/drawing/2010/main" val="0"/>
@@ -3554,7 +4250,7 @@
           <w:lang w:bidi="fa-IR"/>
         </w:rPr>
       </w:pPr>
-      <w:hyperlink r:id="rId18" w:history="1">
+      <w:hyperlink r:id="rId23" w:history="1">
         <w:r>
           <w:rPr>
             <w:rStyle w:val="Hyperlink"/>
@@ -3569,7 +4265,6 @@
         <w:bidi w:val="0"/>
         <w:jc w:val="left"/>
         <w:rPr>
-          <w:rFonts w:hint="cs"/>
           <w:rtl/>
           <w:lang w:bidi="fa-IR"/>
         </w:rPr>
